--- a/Боткин Артём ИС 23.1 Практическая работа «Методы и средства организации тестирования».docx
+++ b/Боткин Артём ИС 23.1 Практическая работа «Методы и средства организации тестирования».docx
@@ -483,8 +483,10 @@
       <w:r>
         <w:rPr>
           <w:rFonts w:ascii="Times New Roman" w:hAnsi="Times New Roman" w:cs="Times New Roman"/>
-          <w:sz w:val="28"/>
-          <w:szCs w:val="28"/>
+          <w:noProof/>
+          <w:sz w:val="28"/>
+          <w:szCs w:val="28"/>
+          <w:lang w:eastAsia="ru-RU"/>
         </w:rPr>
         <w:drawing>
           <wp:inline distT="0" distB="0" distL="0" distR="0" wp14:anchorId="6E63A162" wp14:editId="08DDA997">
@@ -560,8 +562,10 @@
       <w:r>
         <w:rPr>
           <w:rFonts w:ascii="Times New Roman" w:hAnsi="Times New Roman" w:cs="Times New Roman"/>
-          <w:sz w:val="28"/>
-          <w:szCs w:val="28"/>
+          <w:noProof/>
+          <w:sz w:val="28"/>
+          <w:szCs w:val="28"/>
+          <w:lang w:eastAsia="ru-RU"/>
         </w:rPr>
         <w:drawing>
           <wp:inline distT="0" distB="0" distL="0" distR="0" wp14:anchorId="3407914C" wp14:editId="24DFDB9C">
@@ -665,8 +669,10 @@
       <w:r>
         <w:rPr>
           <w:rFonts w:ascii="Times New Roman" w:hAnsi="Times New Roman" w:cs="Times New Roman"/>
-          <w:sz w:val="28"/>
-          <w:szCs w:val="28"/>
+          <w:noProof/>
+          <w:sz w:val="28"/>
+          <w:szCs w:val="28"/>
+          <w:lang w:eastAsia="ru-RU"/>
         </w:rPr>
         <w:lastRenderedPageBreak/>
         <w:drawing>
@@ -717,8 +723,10 @@
       <w:r>
         <w:rPr>
           <w:rFonts w:ascii="Times New Roman" w:hAnsi="Times New Roman" w:cs="Times New Roman"/>
-          <w:sz w:val="28"/>
-          <w:szCs w:val="28"/>
+          <w:noProof/>
+          <w:sz w:val="28"/>
+          <w:szCs w:val="28"/>
+          <w:lang w:eastAsia="ru-RU"/>
         </w:rPr>
         <w:drawing>
           <wp:inline distT="0" distB="0" distL="0" distR="0" wp14:anchorId="7777EAD3" wp14:editId="62F6770C">
@@ -768,8 +776,10 @@
       <w:r>
         <w:rPr>
           <w:rFonts w:ascii="Times New Roman" w:hAnsi="Times New Roman" w:cs="Times New Roman"/>
-          <w:sz w:val="28"/>
-          <w:szCs w:val="28"/>
+          <w:noProof/>
+          <w:sz w:val="28"/>
+          <w:szCs w:val="28"/>
+          <w:lang w:eastAsia="ru-RU"/>
         </w:rPr>
         <w:drawing>
           <wp:inline distT="0" distB="0" distL="0" distR="0" wp14:anchorId="7BC3681D" wp14:editId="03B50463">
@@ -846,8 +856,10 @@
       <w:r>
         <w:rPr>
           <w:rFonts w:ascii="Times New Roman" w:hAnsi="Times New Roman" w:cs="Times New Roman"/>
-          <w:sz w:val="28"/>
-          <w:szCs w:val="28"/>
+          <w:noProof/>
+          <w:sz w:val="28"/>
+          <w:szCs w:val="28"/>
+          <w:lang w:eastAsia="ru-RU"/>
         </w:rPr>
         <w:lastRenderedPageBreak/>
         <w:drawing>
@@ -898,8 +910,10 @@
       <w:r>
         <w:rPr>
           <w:rFonts w:ascii="Times New Roman" w:hAnsi="Times New Roman" w:cs="Times New Roman"/>
-          <w:sz w:val="28"/>
-          <w:szCs w:val="28"/>
+          <w:noProof/>
+          <w:sz w:val="28"/>
+          <w:szCs w:val="28"/>
+          <w:lang w:eastAsia="ru-RU"/>
         </w:rPr>
         <w:drawing>
           <wp:inline distT="0" distB="0" distL="0" distR="0" wp14:anchorId="1BB529CD" wp14:editId="284415C0">
@@ -949,8 +963,10 @@
       <w:r>
         <w:rPr>
           <w:rFonts w:ascii="Times New Roman" w:hAnsi="Times New Roman" w:cs="Times New Roman"/>
-          <w:sz w:val="28"/>
-          <w:szCs w:val="28"/>
+          <w:noProof/>
+          <w:sz w:val="28"/>
+          <w:szCs w:val="28"/>
+          <w:lang w:eastAsia="ru-RU"/>
         </w:rPr>
         <w:drawing>
           <wp:inline distT="0" distB="0" distL="0" distR="0" wp14:anchorId="6BB7C030" wp14:editId="3A63C57B">
@@ -1035,8 +1051,10 @@
       <w:r>
         <w:rPr>
           <w:rFonts w:ascii="Times New Roman" w:hAnsi="Times New Roman" w:cs="Times New Roman"/>
-          <w:sz w:val="28"/>
-          <w:szCs w:val="28"/>
+          <w:noProof/>
+          <w:sz w:val="28"/>
+          <w:szCs w:val="28"/>
+          <w:lang w:eastAsia="ru-RU"/>
         </w:rPr>
         <w:lastRenderedPageBreak/>
         <w:drawing>
@@ -1087,8 +1105,10 @@
       <w:r>
         <w:rPr>
           <w:rFonts w:ascii="Times New Roman" w:hAnsi="Times New Roman" w:cs="Times New Roman"/>
-          <w:sz w:val="28"/>
-          <w:szCs w:val="28"/>
+          <w:noProof/>
+          <w:sz w:val="28"/>
+          <w:szCs w:val="28"/>
+          <w:lang w:eastAsia="ru-RU"/>
         </w:rPr>
         <w:drawing>
           <wp:inline distT="0" distB="0" distL="0" distR="0" wp14:anchorId="3E0D6310" wp14:editId="266FF71D">
@@ -1138,8 +1158,10 @@
       <w:r>
         <w:rPr>
           <w:rFonts w:ascii="Times New Roman" w:hAnsi="Times New Roman" w:cs="Times New Roman"/>
-          <w:sz w:val="28"/>
-          <w:szCs w:val="28"/>
+          <w:noProof/>
+          <w:sz w:val="28"/>
+          <w:szCs w:val="28"/>
+          <w:lang w:eastAsia="ru-RU"/>
         </w:rPr>
         <w:drawing>
           <wp:inline distT="0" distB="0" distL="0" distR="0" wp14:anchorId="79CAFD2E" wp14:editId="79490ECD">
@@ -1225,8 +1247,10 @@
       <w:r>
         <w:rPr>
           <w:rFonts w:ascii="Times New Roman" w:hAnsi="Times New Roman" w:cs="Times New Roman"/>
-          <w:sz w:val="28"/>
-          <w:szCs w:val="28"/>
+          <w:noProof/>
+          <w:sz w:val="28"/>
+          <w:szCs w:val="28"/>
+          <w:lang w:eastAsia="ru-RU"/>
         </w:rPr>
         <w:lastRenderedPageBreak/>
         <w:drawing>
@@ -1277,8 +1301,10 @@
       <w:r>
         <w:rPr>
           <w:rFonts w:ascii="Times New Roman" w:hAnsi="Times New Roman" w:cs="Times New Roman"/>
-          <w:sz w:val="28"/>
-          <w:szCs w:val="28"/>
+          <w:noProof/>
+          <w:sz w:val="28"/>
+          <w:szCs w:val="28"/>
+          <w:lang w:eastAsia="ru-RU"/>
         </w:rPr>
         <w:drawing>
           <wp:inline distT="0" distB="0" distL="0" distR="0" wp14:anchorId="5492E126" wp14:editId="28375A29">
@@ -1354,8 +1380,10 @@
       <w:r>
         <w:rPr>
           <w:rFonts w:ascii="Times New Roman" w:hAnsi="Times New Roman" w:cs="Times New Roman"/>
-          <w:sz w:val="28"/>
-          <w:szCs w:val="28"/>
+          <w:noProof/>
+          <w:sz w:val="28"/>
+          <w:szCs w:val="28"/>
+          <w:lang w:eastAsia="ru-RU"/>
         </w:rPr>
         <w:drawing>
           <wp:inline distT="0" distB="0" distL="0" distR="0" wp14:anchorId="604BB682" wp14:editId="73704B1D">
@@ -1405,8 +1433,10 @@
       <w:r>
         <w:rPr>
           <w:rFonts w:ascii="Times New Roman" w:hAnsi="Times New Roman" w:cs="Times New Roman"/>
-          <w:sz w:val="28"/>
-          <w:szCs w:val="28"/>
+          <w:noProof/>
+          <w:sz w:val="28"/>
+          <w:szCs w:val="28"/>
+          <w:lang w:eastAsia="ru-RU"/>
         </w:rPr>
         <w:drawing>
           <wp:inline distT="0" distB="0" distL="0" distR="0" wp14:anchorId="5697BF51" wp14:editId="6246AB28">
@@ -1492,8 +1522,10 @@
       <w:r>
         <w:rPr>
           <w:rFonts w:ascii="Times New Roman" w:hAnsi="Times New Roman" w:cs="Times New Roman"/>
-          <w:sz w:val="28"/>
-          <w:szCs w:val="28"/>
+          <w:noProof/>
+          <w:sz w:val="28"/>
+          <w:szCs w:val="28"/>
+          <w:lang w:eastAsia="ru-RU"/>
         </w:rPr>
         <w:drawing>
           <wp:inline distT="0" distB="0" distL="0" distR="0" wp14:anchorId="1EEAD246" wp14:editId="29841136">
@@ -1543,8 +1575,10 @@
       <w:r>
         <w:rPr>
           <w:rFonts w:ascii="Times New Roman" w:hAnsi="Times New Roman" w:cs="Times New Roman"/>
-          <w:sz w:val="28"/>
-          <w:szCs w:val="28"/>
+          <w:noProof/>
+          <w:sz w:val="28"/>
+          <w:szCs w:val="28"/>
+          <w:lang w:eastAsia="ru-RU"/>
         </w:rPr>
         <w:drawing>
           <wp:inline distT="0" distB="0" distL="0" distR="0" wp14:anchorId="45AE4A73" wp14:editId="43665106">
@@ -1594,8 +1628,10 @@
       <w:r>
         <w:rPr>
           <w:rFonts w:ascii="Times New Roman" w:hAnsi="Times New Roman" w:cs="Times New Roman"/>
-          <w:sz w:val="28"/>
-          <w:szCs w:val="28"/>
+          <w:noProof/>
+          <w:sz w:val="28"/>
+          <w:szCs w:val="28"/>
+          <w:lang w:eastAsia="ru-RU"/>
         </w:rPr>
         <w:drawing>
           <wp:inline distT="0" distB="0" distL="0" distR="0" wp14:anchorId="29F25013" wp14:editId="15C79A70">
@@ -1645,8 +1681,10 @@
       <w:r>
         <w:rPr>
           <w:rFonts w:ascii="Times New Roman" w:hAnsi="Times New Roman" w:cs="Times New Roman"/>
-          <w:sz w:val="28"/>
-          <w:szCs w:val="28"/>
+          <w:noProof/>
+          <w:sz w:val="28"/>
+          <w:szCs w:val="28"/>
+          <w:lang w:eastAsia="ru-RU"/>
         </w:rPr>
         <w:lastRenderedPageBreak/>
         <w:drawing>
@@ -1697,8 +1735,10 @@
       <w:r>
         <w:rPr>
           <w:rFonts w:ascii="Times New Roman" w:hAnsi="Times New Roman" w:cs="Times New Roman"/>
-          <w:sz w:val="28"/>
-          <w:szCs w:val="28"/>
+          <w:noProof/>
+          <w:sz w:val="28"/>
+          <w:szCs w:val="28"/>
+          <w:lang w:eastAsia="ru-RU"/>
         </w:rPr>
         <w:drawing>
           <wp:inline distT="0" distB="0" distL="0" distR="0" wp14:anchorId="0CF867BA" wp14:editId="7A794D2C">
@@ -1748,8 +1788,10 @@
       <w:r>
         <w:rPr>
           <w:rFonts w:ascii="Times New Roman" w:hAnsi="Times New Roman" w:cs="Times New Roman"/>
-          <w:sz w:val="28"/>
-          <w:szCs w:val="28"/>
+          <w:noProof/>
+          <w:sz w:val="28"/>
+          <w:szCs w:val="28"/>
+          <w:lang w:eastAsia="ru-RU"/>
         </w:rPr>
         <w:drawing>
           <wp:inline distT="0" distB="0" distL="0" distR="0" wp14:anchorId="779F1B87" wp14:editId="575C3C7B">
@@ -1808,6 +1850,418 @@
     </w:p>
     <w:p>
       <w:pPr>
+        <w:jc w:val="center"/>
+        <w:rPr>
+          <w:rFonts w:ascii="Times New Roman" w:hAnsi="Times New Roman" w:cs="Times New Roman"/>
+          <w:b/>
+          <w:sz w:val="28"/>
+          <w:szCs w:val="28"/>
+        </w:rPr>
+      </w:pPr>
+      <w:r>
+        <w:rPr>
+          <w:rFonts w:ascii="Times New Roman" w:hAnsi="Times New Roman" w:cs="Times New Roman"/>
+          <w:b/>
+          <w:sz w:val="28"/>
+          <w:szCs w:val="28"/>
+        </w:rPr>
+        <w:lastRenderedPageBreak/>
+        <w:t xml:space="preserve">загрузка в </w:t>
+      </w:r>
+      <w:proofErr w:type="spellStart"/>
+      <w:r>
+        <w:rPr>
+          <w:rFonts w:ascii="Times New Roman" w:hAnsi="Times New Roman" w:cs="Times New Roman"/>
+          <w:b/>
+          <w:sz w:val="28"/>
+          <w:szCs w:val="28"/>
+        </w:rPr>
+        <w:t>GitHub</w:t>
+      </w:r>
+      <w:proofErr w:type="spellEnd"/>
+    </w:p>
+    <w:p>
+      <w:pPr>
+        <w:rPr>
+          <w:rFonts w:ascii="Times New Roman" w:hAnsi="Times New Roman" w:cs="Times New Roman"/>
+          <w:b/>
+          <w:sz w:val="28"/>
+          <w:szCs w:val="28"/>
+        </w:rPr>
+      </w:pPr>
+      <w:r>
+        <w:rPr>
+          <w:rFonts w:ascii="Times New Roman" w:hAnsi="Times New Roman" w:cs="Times New Roman"/>
+          <w:b/>
+          <w:noProof/>
+          <w:sz w:val="28"/>
+          <w:szCs w:val="28"/>
+          <w:lang w:eastAsia="ru-RU"/>
+        </w:rPr>
+        <w:drawing>
+          <wp:inline distT="0" distB="0" distL="0" distR="0" wp14:anchorId="2DAA1896" wp14:editId="134E90B6">
+            <wp:extent cx="6140509" cy="2260600"/>
+            <wp:effectExtent l="0" t="0" r="0" b="6350"/>
+            <wp:docPr id="23" name="Рисунок 23"/>
+            <wp:cNvGraphicFramePr>
+              <a:graphicFrameLocks xmlns:a="http://schemas.openxmlformats.org/drawingml/2006/main" noChangeAspect="1"/>
+            </wp:cNvGraphicFramePr>
+            <a:graphic xmlns:a="http://schemas.openxmlformats.org/drawingml/2006/main">
+              <a:graphicData uri="http://schemas.openxmlformats.org/drawingml/2006/picture">
+                <pic:pic xmlns:pic="http://schemas.openxmlformats.org/drawingml/2006/picture">
+                  <pic:nvPicPr>
+                    <pic:cNvPr id="1" name=""/>
+                    <pic:cNvPicPr/>
+                  </pic:nvPicPr>
+                  <pic:blipFill>
+                    <a:blip r:embed="rId27"/>
+                    <a:stretch>
+                      <a:fillRect/>
+                    </a:stretch>
+                  </pic:blipFill>
+                  <pic:spPr>
+                    <a:xfrm>
+                      <a:off x="0" y="0"/>
+                      <a:ext cx="6143894" cy="2261846"/>
+                    </a:xfrm>
+                    <a:prstGeom prst="rect">
+                      <a:avLst/>
+                    </a:prstGeom>
+                  </pic:spPr>
+                </pic:pic>
+              </a:graphicData>
+            </a:graphic>
+          </wp:inline>
+        </w:drawing>
+      </w:r>
+    </w:p>
+    <w:p>
+      <w:pPr>
+        <w:rPr>
+          <w:rFonts w:ascii="Times New Roman" w:hAnsi="Times New Roman" w:cs="Times New Roman"/>
+          <w:b/>
+          <w:sz w:val="28"/>
+          <w:szCs w:val="28"/>
+        </w:rPr>
+      </w:pPr>
+      <w:r>
+        <w:rPr>
+          <w:rFonts w:ascii="Times New Roman" w:hAnsi="Times New Roman" w:cs="Times New Roman"/>
+          <w:b/>
+          <w:noProof/>
+          <w:sz w:val="28"/>
+          <w:szCs w:val="28"/>
+          <w:lang w:eastAsia="ru-RU"/>
+        </w:rPr>
+        <w:drawing>
+          <wp:inline distT="0" distB="0" distL="0" distR="0" wp14:anchorId="4B2273B8" wp14:editId="7CD99184">
+            <wp:extent cx="5213350" cy="3045533"/>
+            <wp:effectExtent l="0" t="0" r="6350" b="2540"/>
+            <wp:docPr id="24" name="Рисунок 24"/>
+            <wp:cNvGraphicFramePr>
+              <a:graphicFrameLocks xmlns:a="http://schemas.openxmlformats.org/drawingml/2006/main" noChangeAspect="1"/>
+            </wp:cNvGraphicFramePr>
+            <a:graphic xmlns:a="http://schemas.openxmlformats.org/drawingml/2006/main">
+              <a:graphicData uri="http://schemas.openxmlformats.org/drawingml/2006/picture">
+                <pic:pic xmlns:pic="http://schemas.openxmlformats.org/drawingml/2006/picture">
+                  <pic:nvPicPr>
+                    <pic:cNvPr id="1" name=""/>
+                    <pic:cNvPicPr/>
+                  </pic:nvPicPr>
+                  <pic:blipFill>
+                    <a:blip r:embed="rId28"/>
+                    <a:stretch>
+                      <a:fillRect/>
+                    </a:stretch>
+                  </pic:blipFill>
+                  <pic:spPr>
+                    <a:xfrm>
+                      <a:off x="0" y="0"/>
+                      <a:ext cx="5217750" cy="3048103"/>
+                    </a:xfrm>
+                    <a:prstGeom prst="rect">
+                      <a:avLst/>
+                    </a:prstGeom>
+                  </pic:spPr>
+                </pic:pic>
+              </a:graphicData>
+            </a:graphic>
+          </wp:inline>
+        </w:drawing>
+      </w:r>
+    </w:p>
+    <w:p>
+      <w:pPr>
+        <w:rPr>
+          <w:rFonts w:ascii="Times New Roman" w:hAnsi="Times New Roman" w:cs="Times New Roman"/>
+          <w:b/>
+          <w:sz w:val="28"/>
+          <w:szCs w:val="28"/>
+        </w:rPr>
+      </w:pPr>
+      <w:r>
+        <w:rPr>
+          <w:rFonts w:ascii="Times New Roman" w:hAnsi="Times New Roman" w:cs="Times New Roman"/>
+          <w:b/>
+          <w:noProof/>
+          <w:sz w:val="28"/>
+          <w:szCs w:val="28"/>
+          <w:lang w:eastAsia="ru-RU"/>
+        </w:rPr>
+        <w:drawing>
+          <wp:inline distT="0" distB="0" distL="0" distR="0" wp14:anchorId="603E3F7E" wp14:editId="1D8BEBB1">
+            <wp:extent cx="4088518" cy="3225800"/>
+            <wp:effectExtent l="0" t="0" r="7620" b="0"/>
+            <wp:docPr id="25" name="Рисунок 25"/>
+            <wp:cNvGraphicFramePr>
+              <a:graphicFrameLocks xmlns:a="http://schemas.openxmlformats.org/drawingml/2006/main" noChangeAspect="1"/>
+            </wp:cNvGraphicFramePr>
+            <a:graphic xmlns:a="http://schemas.openxmlformats.org/drawingml/2006/main">
+              <a:graphicData uri="http://schemas.openxmlformats.org/drawingml/2006/picture">
+                <pic:pic xmlns:pic="http://schemas.openxmlformats.org/drawingml/2006/picture">
+                  <pic:nvPicPr>
+                    <pic:cNvPr id="1" name=""/>
+                    <pic:cNvPicPr/>
+                  </pic:nvPicPr>
+                  <pic:blipFill>
+                    <a:blip r:embed="rId29"/>
+                    <a:stretch>
+                      <a:fillRect/>
+                    </a:stretch>
+                  </pic:blipFill>
+                  <pic:spPr>
+                    <a:xfrm>
+                      <a:off x="0" y="0"/>
+                      <a:ext cx="4094382" cy="3230426"/>
+                    </a:xfrm>
+                    <a:prstGeom prst="rect">
+                      <a:avLst/>
+                    </a:prstGeom>
+                  </pic:spPr>
+                </pic:pic>
+              </a:graphicData>
+            </a:graphic>
+          </wp:inline>
+        </w:drawing>
+      </w:r>
+    </w:p>
+    <w:p>
+      <w:pPr>
+        <w:rPr>
+          <w:rFonts w:ascii="Times New Roman" w:hAnsi="Times New Roman" w:cs="Times New Roman"/>
+          <w:b/>
+          <w:sz w:val="28"/>
+          <w:szCs w:val="28"/>
+        </w:rPr>
+      </w:pPr>
+      <w:r>
+        <w:rPr>
+          <w:rFonts w:ascii="Times New Roman" w:hAnsi="Times New Roman" w:cs="Times New Roman"/>
+          <w:b/>
+          <w:noProof/>
+          <w:sz w:val="28"/>
+          <w:szCs w:val="28"/>
+          <w:lang w:eastAsia="ru-RU"/>
+        </w:rPr>
+        <w:lastRenderedPageBreak/>
+        <w:drawing>
+          <wp:inline distT="0" distB="0" distL="0" distR="0" wp14:anchorId="54411D82" wp14:editId="310BAAEE">
+            <wp:extent cx="5940425" cy="294640"/>
+            <wp:effectExtent l="0" t="0" r="3175" b="0"/>
+            <wp:docPr id="26" name="Рисунок 26"/>
+            <wp:cNvGraphicFramePr>
+              <a:graphicFrameLocks xmlns:a="http://schemas.openxmlformats.org/drawingml/2006/main" noChangeAspect="1"/>
+            </wp:cNvGraphicFramePr>
+            <a:graphic xmlns:a="http://schemas.openxmlformats.org/drawingml/2006/main">
+              <a:graphicData uri="http://schemas.openxmlformats.org/drawingml/2006/picture">
+                <pic:pic xmlns:pic="http://schemas.openxmlformats.org/drawingml/2006/picture">
+                  <pic:nvPicPr>
+                    <pic:cNvPr id="1" name=""/>
+                    <pic:cNvPicPr/>
+                  </pic:nvPicPr>
+                  <pic:blipFill>
+                    <a:blip r:embed="rId30"/>
+                    <a:stretch>
+                      <a:fillRect/>
+                    </a:stretch>
+                  </pic:blipFill>
+                  <pic:spPr>
+                    <a:xfrm>
+                      <a:off x="0" y="0"/>
+                      <a:ext cx="5940425" cy="294640"/>
+                    </a:xfrm>
+                    <a:prstGeom prst="rect">
+                      <a:avLst/>
+                    </a:prstGeom>
+                  </pic:spPr>
+                </pic:pic>
+              </a:graphicData>
+            </a:graphic>
+          </wp:inline>
+        </w:drawing>
+      </w:r>
+    </w:p>
+    <w:p>
+      <w:pPr>
+        <w:ind w:firstLine="708"/>
+        <w:rPr>
+          <w:rFonts w:ascii="Times New Roman" w:hAnsi="Times New Roman" w:cs="Times New Roman"/>
+          <w:sz w:val="28"/>
+          <w:szCs w:val="28"/>
+        </w:rPr>
+      </w:pPr>
+      <w:r>
+        <w:rPr>
+          <w:rFonts w:ascii="Times New Roman" w:hAnsi="Times New Roman" w:cs="Times New Roman"/>
+          <w:noProof/>
+          <w:sz w:val="28"/>
+          <w:szCs w:val="28"/>
+          <w:lang w:eastAsia="ru-RU"/>
+        </w:rPr>
+        <w:drawing>
+          <wp:inline distT="0" distB="0" distL="0" distR="0" wp14:anchorId="1F3AA77E" wp14:editId="1F041D55">
+            <wp:extent cx="5272381" cy="2139950"/>
+            <wp:effectExtent l="0" t="0" r="5080" b="0"/>
+            <wp:docPr id="27" name="Рисунок 27"/>
+            <wp:cNvGraphicFramePr>
+              <a:graphicFrameLocks xmlns:a="http://schemas.openxmlformats.org/drawingml/2006/main" noChangeAspect="1"/>
+            </wp:cNvGraphicFramePr>
+            <a:graphic xmlns:a="http://schemas.openxmlformats.org/drawingml/2006/main">
+              <a:graphicData uri="http://schemas.openxmlformats.org/drawingml/2006/picture">
+                <pic:pic xmlns:pic="http://schemas.openxmlformats.org/drawingml/2006/picture">
+                  <pic:nvPicPr>
+                    <pic:cNvPr id="1" name=""/>
+                    <pic:cNvPicPr/>
+                  </pic:nvPicPr>
+                  <pic:blipFill>
+                    <a:blip r:embed="rId31"/>
+                    <a:stretch>
+                      <a:fillRect/>
+                    </a:stretch>
+                  </pic:blipFill>
+                  <pic:spPr>
+                    <a:xfrm>
+                      <a:off x="0" y="0"/>
+                      <a:ext cx="5287680" cy="2146159"/>
+                    </a:xfrm>
+                    <a:prstGeom prst="rect">
+                      <a:avLst/>
+                    </a:prstGeom>
+                  </pic:spPr>
+                </pic:pic>
+              </a:graphicData>
+            </a:graphic>
+          </wp:inline>
+        </w:drawing>
+      </w:r>
+    </w:p>
+    <w:p>
+      <w:pPr>
+        <w:ind w:firstLine="708"/>
+        <w:rPr>
+          <w:rFonts w:ascii="Times New Roman" w:hAnsi="Times New Roman" w:cs="Times New Roman"/>
+          <w:sz w:val="28"/>
+          <w:szCs w:val="28"/>
+        </w:rPr>
+      </w:pPr>
+      <w:r>
+        <w:rPr>
+          <w:rFonts w:ascii="Times New Roman" w:hAnsi="Times New Roman" w:cs="Times New Roman"/>
+          <w:sz w:val="28"/>
+          <w:szCs w:val="28"/>
+        </w:rPr>
+        <w:t xml:space="preserve">Ссылка на ветку </w:t>
+      </w:r>
+    </w:p>
+    <w:p>
+      <w:pPr>
+        <w:ind w:firstLine="708"/>
+        <w:rPr>
+          <w:rFonts w:ascii="Times New Roman" w:hAnsi="Times New Roman" w:cs="Times New Roman"/>
+          <w:sz w:val="28"/>
+          <w:szCs w:val="28"/>
+        </w:rPr>
+      </w:pPr>
+      <w:hyperlink r:id="rId32" w:history="1">
+        <w:r>
+          <w:rPr>
+            <w:rStyle w:val="a7"/>
+            <w:rFonts w:ascii="Times New Roman" w:hAnsi="Times New Roman" w:cs="Times New Roman"/>
+            <w:sz w:val="28"/>
+            <w:szCs w:val="28"/>
+          </w:rPr>
+          <w:t>https://github.com/artyr989/Lab5_Project/tree/main</w:t>
+        </w:r>
+      </w:hyperlink>
+    </w:p>
+    <w:p>
+      <w:pPr>
+        <w:ind w:firstLine="708"/>
+        <w:rPr>
+          <w:rFonts w:ascii="Times New Roman" w:hAnsi="Times New Roman" w:cs="Times New Roman"/>
+          <w:sz w:val="28"/>
+          <w:szCs w:val="28"/>
+        </w:rPr>
+      </w:pPr>
+    </w:p>
+    <w:p>
+      <w:pPr>
+        <w:spacing w:before="100" w:beforeAutospacing="1" w:after="100" w:afterAutospacing="1" w:line="240" w:lineRule="auto"/>
+        <w:jc w:val="center"/>
+        <w:outlineLvl w:val="2"/>
+        <w:rPr>
+          <w:rFonts w:ascii="Times New Roman" w:eastAsia="Times New Roman" w:hAnsi="Times New Roman" w:cs="Times New Roman"/>
+          <w:b/>
+          <w:bCs/>
+          <w:sz w:val="28"/>
+          <w:szCs w:val="28"/>
+        </w:rPr>
+      </w:pPr>
+      <w:r>
+        <w:rPr>
+          <w:rFonts w:ascii="Times New Roman" w:eastAsia="Times New Roman" w:hAnsi="Times New Roman" w:cs="Times New Roman"/>
+          <w:b/>
+          <w:bCs/>
+          <w:sz w:val="28"/>
+          <w:szCs w:val="28"/>
+        </w:rPr>
+        <w:t>Задание 3. Построение схемы (визуальное задание)</w:t>
+      </w:r>
+    </w:p>
+    <w:p>
+      <w:pPr>
+        <w:spacing w:before="100" w:beforeAutospacing="1" w:after="100" w:afterAutospacing="1" w:line="240" w:lineRule="auto"/>
+        <w:outlineLvl w:val="2"/>
+        <w:rPr>
+          <w:rFonts w:ascii="Times New Roman" w:eastAsia="Times New Roman" w:hAnsi="Times New Roman" w:cs="Times New Roman"/>
+          <w:b/>
+          <w:bCs/>
+          <w:sz w:val="28"/>
+          <w:szCs w:val="28"/>
+        </w:rPr>
+      </w:pPr>
+    </w:p>
+    <w:p>
+      <w:pPr>
+        <w:ind w:firstLine="708"/>
+        <w:rPr>
+          <w:rFonts w:ascii="Times New Roman" w:hAnsi="Times New Roman" w:cs="Times New Roman"/>
+          <w:sz w:val="28"/>
+          <w:szCs w:val="28"/>
+        </w:rPr>
+      </w:pPr>
+    </w:p>
+    <w:p>
+      <w:pPr>
+        <w:rPr>
+          <w:rFonts w:ascii="Times New Roman" w:hAnsi="Times New Roman" w:cs="Times New Roman"/>
+          <w:sz w:val="28"/>
+          <w:szCs w:val="28"/>
+        </w:rPr>
+      </w:pPr>
+    </w:p>
+    <w:p>
+      <w:pPr>
         <w:rPr>
           <w:rFonts w:ascii="Times New Roman" w:hAnsi="Times New Roman" w:cs="Times New Roman"/>
           <w:sz w:val="28"/>
@@ -1817,8 +2271,69 @@
       <w:bookmarkStart w:id="0" w:name="_GoBack"/>
       <w:bookmarkEnd w:id="0"/>
     </w:p>
+    <w:p>
+      <w:pPr>
+        <w:rPr>
+          <w:rFonts w:ascii="Times New Roman" w:hAnsi="Times New Roman" w:cs="Times New Roman"/>
+          <w:sz w:val="28"/>
+          <w:szCs w:val="28"/>
+        </w:rPr>
+      </w:pPr>
+      <w:r>
+        <w:rPr>
+          <w:rFonts w:ascii="Times New Roman" w:hAnsi="Times New Roman" w:cs="Times New Roman"/>
+          <w:sz w:val="28"/>
+          <w:szCs w:val="28"/>
+        </w:rPr>
+        <w:lastRenderedPageBreak/>
+        <w:drawing>
+          <wp:inline distT="0" distB="0" distL="0" distR="0" wp14:anchorId="5944A6FD" wp14:editId="200F3C13">
+            <wp:extent cx="5699522" cy="7172076"/>
+            <wp:effectExtent l="0" t="0" r="0" b="0"/>
+            <wp:docPr id="28" name="Рисунок 28"/>
+            <wp:cNvGraphicFramePr>
+              <a:graphicFrameLocks xmlns:a="http://schemas.openxmlformats.org/drawingml/2006/main" noChangeAspect="1"/>
+            </wp:cNvGraphicFramePr>
+            <a:graphic xmlns:a="http://schemas.openxmlformats.org/drawingml/2006/main">
+              <a:graphicData uri="http://schemas.openxmlformats.org/drawingml/2006/picture">
+                <pic:pic xmlns:pic="http://schemas.openxmlformats.org/drawingml/2006/picture">
+                  <pic:nvPicPr>
+                    <pic:cNvPr id="1" name=""/>
+                    <pic:cNvPicPr/>
+                  </pic:nvPicPr>
+                  <pic:blipFill>
+                    <a:blip r:embed="rId33"/>
+                    <a:stretch>
+                      <a:fillRect/>
+                    </a:stretch>
+                  </pic:blipFill>
+                  <pic:spPr>
+                    <a:xfrm>
+                      <a:off x="0" y="0"/>
+                      <a:ext cx="5712728" cy="7188694"/>
+                    </a:xfrm>
+                    <a:prstGeom prst="rect">
+                      <a:avLst/>
+                    </a:prstGeom>
+                  </pic:spPr>
+                </pic:pic>
+              </a:graphicData>
+            </a:graphic>
+          </wp:inline>
+        </w:drawing>
+      </w:r>
+    </w:p>
+    <w:p>
+      <w:pPr>
+        <w:rPr>
+          <w:rFonts w:ascii="Times New Roman" w:hAnsi="Times New Roman" w:cs="Times New Roman"/>
+          <w:sz w:val="28"/>
+          <w:szCs w:val="28"/>
+        </w:rPr>
+      </w:pPr>
+    </w:p>
     <w:sectPr>
-      <w:headerReference w:type="default" r:id="rId27"/>
+      <w:headerReference w:type="default" r:id="rId34"/>
       <w:pgSz w:w="11906" w:h="16838"/>
       <w:pgMar w:top="1134" w:right="850" w:bottom="1134" w:left="1701" w:header="708" w:footer="708" w:gutter="0"/>
       <w:cols w:space="708"/>
@@ -2356,6 +2871,17 @@
     <w:uiPriority w:val="99"/>
     <w:rsid w:val="007356F2"/>
   </w:style>
+  <w:style w:type="character" w:styleId="a7">
+    <w:name w:val="Hyperlink"/>
+    <w:basedOn w:val="a0"/>
+    <w:uiPriority w:val="99"/>
+    <w:unhideWhenUsed/>
+    <w:rsid w:val="00171290"/>
+    <w:rPr>
+      <w:color w:val="0563C1" w:themeColor="hyperlink"/>
+      <w:u w:val="single"/>
+    </w:rPr>
+  </w:style>
 </w:styles>
 </file>
 
